--- a/Test_BP/Fol_2k_files_500(2)/fr-FR/file 500_2 - Copy (238).docx
+++ b/Test_BP/Fol_2k_files_500(2)/fr-FR/file 500_2 - Copy (238).docx
@@ -1,7 +1,7 @@
 
 <file path=word/document.xml><?xml version="1.0" encoding="utf-8"?>
 <w:document xmlns:wpc="http://schemas.microsoft.com/office/word/2010/wordprocessingCanvas" xmlns:cx="http://schemas.microsoft.com/office/drawing/2014/chartex" xmlns:cx1="http://schemas.microsoft.com/office/drawing/2015/9/8/chartex" xmlns:cx2="http://schemas.microsoft.com/office/drawing/2015/10/21/chartex" xmlns:cx3="http://schemas.microsoft.com/office/drawing/2016/5/9/chartex" xmlns:cx4="http://schemas.microsoft.com/office/drawing/2016/5/10/chartex" xmlns:cx5="http://schemas.microsoft.com/office/drawing/2016/5/11/chartex" xmlns:mc="http://schemas.openxmlformats.org/markup-compatibility/2006" xmlns:o="urn:schemas-microsoft-com:office:office" xmlns:r="http://schemas.openxmlformats.org/officeDocument/2006/relationships" xmlns:m="http://schemas.openxmlformats.org/officeDocument/2006/math" xmlns:v="urn:schemas-microsoft-com:vml" xmlns:wp14="http://schemas.microsoft.com/office/word/2010/wordprocessingDrawing" xmlns:wp="http://schemas.openxmlformats.org/drawingml/2006/wordprocessingDrawing" xmlns:w10="urn:schemas-microsoft-com:office:word" xmlns:w="http://schemas.openxmlformats.org/wordprocessingml/2006/main" xmlns:w14="http://schemas.microsoft.com/office/word/2010/wordml" xmlns:w15="http://schemas.microsoft.com/office/word/2012/wordml" xmlns:wne="http://schemas.microsoft.com/office/word/2006/wordml" xmlns:wpg="http://schemas.microsoft.com/office/word/2010/wordprocessingGroup" xmlns:wpi="http://schemas.microsoft.com/office/word/2010/wordprocessingInk" xmlns:wps="http://schemas.microsoft.com/office/word/2010/wordprocessingShape" mc:Ignorable="w14 w15 wp14">
-  <!-- Generated by Aspose.Words for Java 20.12.0 -->
+  <!-- Generated by Aspose.Words for Java 21.10.0 -->
   <w:body>
     <w:p>
       <w:pPr>
@@ -35,44 +35,44 @@
           <w:highlight w:val="none"/>
           <w:u w:val="none" w:color="auto"/>
           <w:effect w:val="none"/>
-          <w:bdr w:val="nil"/>
-          <w:shd w:val="clear" w:color="auto" w:fill="auto"/>
-          <w:vertAlign w:val="baseline"/>
-          <w:rtl w:val="0"/>
-          <w:cs w:val="0"/>
-          <w:lang w:val="fr-FR" w:eastAsia="zh-TW" w:bidi="ar-SA"/>
-        </w:rPr>
-        <w:t>t ëèxcëèpt tóó sóó tëèmpëèr müütüüáãl táãstëès móóthëèr.</w:t>
-      </w:r>
-      <w:r>
-        <w:rPr>
-          <w:rStyle w:val="DefaultParagraphFont"/>
-          <w:rFonts w:ascii="Calibri" w:eastAsia="Calibri" w:hAnsi="Calibri" w:cs="Calibri"/>
-          <w:b w:val="0"/>
-          <w:bCs w:val="0"/>
-          <w:i w:val="0"/>
-          <w:iCs w:val="0"/>
-          <w:caps w:val="0"/>
-          <w:smallCaps w:val="0"/>
-          <w:strike w:val="0"/>
-          <w:dstrike w:val="0"/>
-          <w:outline w:val="0"/>
-          <w:shadow w:val="0"/>
-          <w:emboss w:val="0"/>
-          <w:imprint w:val="0"/>
-          <w:noProof w:val="0"/>
-          <w:vanish w:val="0"/>
-          <w:color w:val="auto"/>
-          <w:spacing w:val="0"/>
-          <w:w w:val="100"/>
-          <w:kern w:val="0"/>
-          <w:position w:val="0"/>
-          <w:sz w:val="22"/>
-          <w:szCs w:val="22"/>
-          <w:highlight w:val="none"/>
-          <w:u w:val="none" w:color="auto"/>
-          <w:effect w:val="none"/>
-          <w:bdr w:val="nil"/>
+          <w:bdr w:val="none" w:sz="0" w:space="0" w:color="auto"/>
+          <w:shd w:val="clear" w:color="auto" w:fill="auto"/>
+          <w:vertAlign w:val="baseline"/>
+          <w:rtl w:val="0"/>
+          <w:cs w:val="0"/>
+          <w:lang w:val="fr-FR" w:eastAsia="zh-TW" w:bidi="ar-SA"/>
+        </w:rPr>
+        <w:t>t èëxcèëpt tòò sòò tèëmpèër mùútùúåäl tåästèës mòòthèër.</w:t>
+      </w:r>
+      <w:r>
+        <w:rPr>
+          <w:rStyle w:val="DefaultParagraphFont"/>
+          <w:rFonts w:ascii="Calibri" w:eastAsia="Calibri" w:hAnsi="Calibri" w:cs="Calibri"/>
+          <w:b w:val="0"/>
+          <w:bCs w:val="0"/>
+          <w:i w:val="0"/>
+          <w:iCs w:val="0"/>
+          <w:caps w:val="0"/>
+          <w:smallCaps w:val="0"/>
+          <w:strike w:val="0"/>
+          <w:dstrike w:val="0"/>
+          <w:outline w:val="0"/>
+          <w:shadow w:val="0"/>
+          <w:emboss w:val="0"/>
+          <w:imprint w:val="0"/>
+          <w:noProof w:val="0"/>
+          <w:vanish w:val="0"/>
+          <w:color w:val="auto"/>
+          <w:spacing w:val="0"/>
+          <w:w w:val="100"/>
+          <w:kern w:val="0"/>
+          <w:position w:val="0"/>
+          <w:sz w:val="22"/>
+          <w:szCs w:val="22"/>
+          <w:highlight w:val="none"/>
+          <w:u w:val="none" w:color="auto"/>
+          <w:effect w:val="none"/>
+          <w:bdr w:val="none" w:sz="0" w:space="0" w:color="auto"/>
           <w:shd w:val="clear" w:color="auto" w:fill="auto"/>
           <w:vertAlign w:val="baseline"/>
           <w:rtl w:val="0"/>
@@ -109,44 +109,44 @@
           <w:highlight w:val="none"/>
           <w:u w:val="none" w:color="auto"/>
           <w:effect w:val="none"/>
-          <w:bdr w:val="nil"/>
-          <w:shd w:val="clear" w:color="auto" w:fill="auto"/>
-          <w:vertAlign w:val="baseline"/>
-          <w:rtl w:val="0"/>
-          <w:cs w:val="0"/>
-          <w:lang w:val="fr-FR" w:eastAsia="zh-TW" w:bidi="ar-SA"/>
-        </w:rPr>
-        <w:t>Íntëërëëstëëd cúúltíïvãátëëd íïts cööntíïnúúíïng nööw yëët ãárëë.</w:t>
-      </w:r>
-      <w:r>
-        <w:rPr>
-          <w:rStyle w:val="DefaultParagraphFont"/>
-          <w:rFonts w:ascii="Calibri" w:eastAsia="Calibri" w:hAnsi="Calibri" w:cs="Calibri"/>
-          <w:b w:val="0"/>
-          <w:bCs w:val="0"/>
-          <w:i w:val="0"/>
-          <w:iCs w:val="0"/>
-          <w:caps w:val="0"/>
-          <w:smallCaps w:val="0"/>
-          <w:strike w:val="0"/>
-          <w:dstrike w:val="0"/>
-          <w:outline w:val="0"/>
-          <w:shadow w:val="0"/>
-          <w:emboss w:val="0"/>
-          <w:imprint w:val="0"/>
-          <w:noProof w:val="0"/>
-          <w:vanish w:val="0"/>
-          <w:color w:val="auto"/>
-          <w:spacing w:val="0"/>
-          <w:w w:val="100"/>
-          <w:kern w:val="0"/>
-          <w:position w:val="0"/>
-          <w:sz w:val="22"/>
-          <w:szCs w:val="22"/>
-          <w:highlight w:val="none"/>
-          <w:u w:val="none" w:color="auto"/>
-          <w:effect w:val="none"/>
-          <w:bdr w:val="nil"/>
+          <w:bdr w:val="none" w:sz="0" w:space="0" w:color="auto"/>
+          <w:shd w:val="clear" w:color="auto" w:fill="auto"/>
+          <w:vertAlign w:val="baseline"/>
+          <w:rtl w:val="0"/>
+          <w:cs w:val="0"/>
+          <w:lang w:val="fr-FR" w:eastAsia="zh-TW" w:bidi="ar-SA"/>
+        </w:rPr>
+        <w:t>Íntêêrêêstêêd cýýltìïväätêêd ìïts côöntìïnýýìïng nôöw yêêt äärêê.</w:t>
+      </w:r>
+      <w:r>
+        <w:rPr>
+          <w:rStyle w:val="DefaultParagraphFont"/>
+          <w:rFonts w:ascii="Calibri" w:eastAsia="Calibri" w:hAnsi="Calibri" w:cs="Calibri"/>
+          <w:b w:val="0"/>
+          <w:bCs w:val="0"/>
+          <w:i w:val="0"/>
+          <w:iCs w:val="0"/>
+          <w:caps w:val="0"/>
+          <w:smallCaps w:val="0"/>
+          <w:strike w:val="0"/>
+          <w:dstrike w:val="0"/>
+          <w:outline w:val="0"/>
+          <w:shadow w:val="0"/>
+          <w:emboss w:val="0"/>
+          <w:imprint w:val="0"/>
+          <w:noProof w:val="0"/>
+          <w:vanish w:val="0"/>
+          <w:color w:val="auto"/>
+          <w:spacing w:val="0"/>
+          <w:w w:val="100"/>
+          <w:kern w:val="0"/>
+          <w:position w:val="0"/>
+          <w:sz w:val="22"/>
+          <w:szCs w:val="22"/>
+          <w:highlight w:val="none"/>
+          <w:u w:val="none" w:color="auto"/>
+          <w:effect w:val="none"/>
+          <w:bdr w:val="none" w:sz="0" w:space="0" w:color="auto"/>
           <w:shd w:val="clear" w:color="auto" w:fill="auto"/>
           <w:vertAlign w:val="baseline"/>
           <w:rtl w:val="0"/>
@@ -183,44 +183,44 @@
           <w:highlight w:val="none"/>
           <w:u w:val="none" w:color="auto"/>
           <w:effect w:val="none"/>
-          <w:bdr w:val="nil"/>
-          <w:shd w:val="clear" w:color="auto" w:fill="auto"/>
-          <w:vertAlign w:val="baseline"/>
-          <w:rtl w:val="0"/>
-          <w:cs w:val="0"/>
-          <w:lang w:val="fr-FR" w:eastAsia="zh-TW" w:bidi="ar-SA"/>
-        </w:rPr>
-        <w:t>Öýút ïîntëérëéstëéd àãccëéptàãncëé õôýúr pàãrtïîàãlïîty àãffrõôntïîng ýúnplëéàãsàãnt why àãdd.</w:t>
-      </w:r>
-      <w:r>
-        <w:rPr>
-          <w:rStyle w:val="DefaultParagraphFont"/>
-          <w:rFonts w:ascii="Calibri" w:eastAsia="Calibri" w:hAnsi="Calibri" w:cs="Calibri"/>
-          <w:b w:val="0"/>
-          <w:bCs w:val="0"/>
-          <w:i w:val="0"/>
-          <w:iCs w:val="0"/>
-          <w:caps w:val="0"/>
-          <w:smallCaps w:val="0"/>
-          <w:strike w:val="0"/>
-          <w:dstrike w:val="0"/>
-          <w:outline w:val="0"/>
-          <w:shadow w:val="0"/>
-          <w:emboss w:val="0"/>
-          <w:imprint w:val="0"/>
-          <w:noProof w:val="0"/>
-          <w:vanish w:val="0"/>
-          <w:color w:val="auto"/>
-          <w:spacing w:val="0"/>
-          <w:w w:val="100"/>
-          <w:kern w:val="0"/>
-          <w:position w:val="0"/>
-          <w:sz w:val="22"/>
-          <w:szCs w:val="22"/>
-          <w:highlight w:val="none"/>
-          <w:u w:val="none" w:color="auto"/>
-          <w:effect w:val="none"/>
-          <w:bdr w:val="nil"/>
+          <w:bdr w:val="none" w:sz="0" w:space="0" w:color="auto"/>
+          <w:shd w:val="clear" w:color="auto" w:fill="auto"/>
+          <w:vertAlign w:val="baseline"/>
+          <w:rtl w:val="0"/>
+          <w:cs w:val="0"/>
+          <w:lang w:val="fr-FR" w:eastAsia="zh-TW" w:bidi="ar-SA"/>
+        </w:rPr>
+        <w:t>Öúüt îìntëèrëèstëèd äæccëèptäæncëè öôúür päærtîìäælîìty äæffröôntîìng úünplëèäæsäænt why äædd.</w:t>
+      </w:r>
+      <w:r>
+        <w:rPr>
+          <w:rStyle w:val="DefaultParagraphFont"/>
+          <w:rFonts w:ascii="Calibri" w:eastAsia="Calibri" w:hAnsi="Calibri" w:cs="Calibri"/>
+          <w:b w:val="0"/>
+          <w:bCs w:val="0"/>
+          <w:i w:val="0"/>
+          <w:iCs w:val="0"/>
+          <w:caps w:val="0"/>
+          <w:smallCaps w:val="0"/>
+          <w:strike w:val="0"/>
+          <w:dstrike w:val="0"/>
+          <w:outline w:val="0"/>
+          <w:shadow w:val="0"/>
+          <w:emboss w:val="0"/>
+          <w:imprint w:val="0"/>
+          <w:noProof w:val="0"/>
+          <w:vanish w:val="0"/>
+          <w:color w:val="auto"/>
+          <w:spacing w:val="0"/>
+          <w:w w:val="100"/>
+          <w:kern w:val="0"/>
+          <w:position w:val="0"/>
+          <w:sz w:val="22"/>
+          <w:szCs w:val="22"/>
+          <w:highlight w:val="none"/>
+          <w:u w:val="none" w:color="auto"/>
+          <w:effect w:val="none"/>
+          <w:bdr w:val="none" w:sz="0" w:space="0" w:color="auto"/>
           <w:shd w:val="clear" w:color="auto" w:fill="auto"/>
           <w:vertAlign w:val="baseline"/>
           <w:rtl w:val="0"/>
@@ -257,44 +257,44 @@
           <w:highlight w:val="none"/>
           <w:u w:val="none" w:color="auto"/>
           <w:effect w:val="none"/>
-          <w:bdr w:val="nil"/>
-          <w:shd w:val="clear" w:color="auto" w:fill="auto"/>
-          <w:vertAlign w:val="baseline"/>
-          <w:rtl w:val="0"/>
-          <w:cs w:val="0"/>
-          <w:lang w:val="fr-FR" w:eastAsia="zh-TW" w:bidi="ar-SA"/>
-        </w:rPr>
-        <w:t>Éstëèëèm gáärdëèn mëèn yëèt shy cõôúýrsëè.</w:t>
-      </w:r>
-      <w:r>
-        <w:rPr>
-          <w:rStyle w:val="DefaultParagraphFont"/>
-          <w:rFonts w:ascii="Calibri" w:eastAsia="Calibri" w:hAnsi="Calibri" w:cs="Calibri"/>
-          <w:b w:val="0"/>
-          <w:bCs w:val="0"/>
-          <w:i w:val="0"/>
-          <w:iCs w:val="0"/>
-          <w:caps w:val="0"/>
-          <w:smallCaps w:val="0"/>
-          <w:strike w:val="0"/>
-          <w:dstrike w:val="0"/>
-          <w:outline w:val="0"/>
-          <w:shadow w:val="0"/>
-          <w:emboss w:val="0"/>
-          <w:imprint w:val="0"/>
-          <w:noProof w:val="0"/>
-          <w:vanish w:val="0"/>
-          <w:color w:val="auto"/>
-          <w:spacing w:val="0"/>
-          <w:w w:val="100"/>
-          <w:kern w:val="0"/>
-          <w:position w:val="0"/>
-          <w:sz w:val="22"/>
-          <w:szCs w:val="22"/>
-          <w:highlight w:val="none"/>
-          <w:u w:val="none" w:color="auto"/>
-          <w:effect w:val="none"/>
-          <w:bdr w:val="nil"/>
+          <w:bdr w:val="none" w:sz="0" w:space="0" w:color="auto"/>
+          <w:shd w:val="clear" w:color="auto" w:fill="auto"/>
+          <w:vertAlign w:val="baseline"/>
+          <w:rtl w:val="0"/>
+          <w:cs w:val="0"/>
+          <w:lang w:val="fr-FR" w:eastAsia="zh-TW" w:bidi="ar-SA"/>
+        </w:rPr>
+        <w:t>Èstëéëém gáàrdëén mëén yëét shy cóôùýrsëé.</w:t>
+      </w:r>
+      <w:r>
+        <w:rPr>
+          <w:rStyle w:val="DefaultParagraphFont"/>
+          <w:rFonts w:ascii="Calibri" w:eastAsia="Calibri" w:hAnsi="Calibri" w:cs="Calibri"/>
+          <w:b w:val="0"/>
+          <w:bCs w:val="0"/>
+          <w:i w:val="0"/>
+          <w:iCs w:val="0"/>
+          <w:caps w:val="0"/>
+          <w:smallCaps w:val="0"/>
+          <w:strike w:val="0"/>
+          <w:dstrike w:val="0"/>
+          <w:outline w:val="0"/>
+          <w:shadow w:val="0"/>
+          <w:emboss w:val="0"/>
+          <w:imprint w:val="0"/>
+          <w:noProof w:val="0"/>
+          <w:vanish w:val="0"/>
+          <w:color w:val="auto"/>
+          <w:spacing w:val="0"/>
+          <w:w w:val="100"/>
+          <w:kern w:val="0"/>
+          <w:position w:val="0"/>
+          <w:sz w:val="22"/>
+          <w:szCs w:val="22"/>
+          <w:highlight w:val="none"/>
+          <w:u w:val="none" w:color="auto"/>
+          <w:effect w:val="none"/>
+          <w:bdr w:val="none" w:sz="0" w:space="0" w:color="auto"/>
           <w:shd w:val="clear" w:color="auto" w:fill="auto"/>
           <w:vertAlign w:val="baseline"/>
           <w:rtl w:val="0"/>
@@ -331,44 +331,44 @@
           <w:highlight w:val="none"/>
           <w:u w:val="none" w:color="auto"/>
           <w:effect w:val="none"/>
-          <w:bdr w:val="nil"/>
-          <w:shd w:val="clear" w:color="auto" w:fill="auto"/>
-          <w:vertAlign w:val="baseline"/>
-          <w:rtl w:val="0"/>
-          <w:cs w:val="0"/>
-          <w:lang w:val="fr-FR" w:eastAsia="zh-TW" w:bidi="ar-SA"/>
-        </w:rPr>
-        <w:t>Cöönsüùltèéd üùp my töölèéràäbly söömèétìímèés pèérpèétüùàäl ööh.</w:t>
-      </w:r>
-      <w:r>
-        <w:rPr>
-          <w:rStyle w:val="DefaultParagraphFont"/>
-          <w:rFonts w:ascii="Calibri" w:eastAsia="Calibri" w:hAnsi="Calibri" w:cs="Calibri"/>
-          <w:b w:val="0"/>
-          <w:bCs w:val="0"/>
-          <w:i w:val="0"/>
-          <w:iCs w:val="0"/>
-          <w:caps w:val="0"/>
-          <w:smallCaps w:val="0"/>
-          <w:strike w:val="0"/>
-          <w:dstrike w:val="0"/>
-          <w:outline w:val="0"/>
-          <w:shadow w:val="0"/>
-          <w:emboss w:val="0"/>
-          <w:imprint w:val="0"/>
-          <w:noProof w:val="0"/>
-          <w:vanish w:val="0"/>
-          <w:color w:val="auto"/>
-          <w:spacing w:val="0"/>
-          <w:w w:val="100"/>
-          <w:kern w:val="0"/>
-          <w:position w:val="0"/>
-          <w:sz w:val="22"/>
-          <w:szCs w:val="22"/>
-          <w:highlight w:val="none"/>
-          <w:u w:val="none" w:color="auto"/>
-          <w:effect w:val="none"/>
-          <w:bdr w:val="nil"/>
+          <w:bdr w:val="none" w:sz="0" w:space="0" w:color="auto"/>
+          <w:shd w:val="clear" w:color="auto" w:fill="auto"/>
+          <w:vertAlign w:val="baseline"/>
+          <w:rtl w:val="0"/>
+          <w:cs w:val="0"/>
+          <w:lang w:val="fr-FR" w:eastAsia="zh-TW" w:bidi="ar-SA"/>
+        </w:rPr>
+        <w:t>Cóönsýûltëëd ýûp my tóölëërääbly sóömëëtîímëës pëërpëëtýûääl óöh.</w:t>
+      </w:r>
+      <w:r>
+        <w:rPr>
+          <w:rStyle w:val="DefaultParagraphFont"/>
+          <w:rFonts w:ascii="Calibri" w:eastAsia="Calibri" w:hAnsi="Calibri" w:cs="Calibri"/>
+          <w:b w:val="0"/>
+          <w:bCs w:val="0"/>
+          <w:i w:val="0"/>
+          <w:iCs w:val="0"/>
+          <w:caps w:val="0"/>
+          <w:smallCaps w:val="0"/>
+          <w:strike w:val="0"/>
+          <w:dstrike w:val="0"/>
+          <w:outline w:val="0"/>
+          <w:shadow w:val="0"/>
+          <w:emboss w:val="0"/>
+          <w:imprint w:val="0"/>
+          <w:noProof w:val="0"/>
+          <w:vanish w:val="0"/>
+          <w:color w:val="auto"/>
+          <w:spacing w:val="0"/>
+          <w:w w:val="100"/>
+          <w:kern w:val="0"/>
+          <w:position w:val="0"/>
+          <w:sz w:val="22"/>
+          <w:szCs w:val="22"/>
+          <w:highlight w:val="none"/>
+          <w:u w:val="none" w:color="auto"/>
+          <w:effect w:val="none"/>
+          <w:bdr w:val="none" w:sz="0" w:space="0" w:color="auto"/>
           <w:shd w:val="clear" w:color="auto" w:fill="auto"/>
           <w:vertAlign w:val="baseline"/>
           <w:rtl w:val="0"/>
@@ -405,44 +405,44 @@
           <w:highlight w:val="none"/>
           <w:u w:val="none" w:color="auto"/>
           <w:effect w:val="none"/>
-          <w:bdr w:val="nil"/>
-          <w:shd w:val="clear" w:color="auto" w:fill="auto"/>
-          <w:vertAlign w:val="baseline"/>
-          <w:rtl w:val="0"/>
-          <w:cs w:val="0"/>
-          <w:lang w:val="fr-FR" w:eastAsia="zh-TW" w:bidi="ar-SA"/>
-        </w:rPr>
-        <w:t>Èxprêèssîîôõn äàccêèptäàncêè îîmprûûdêèncêè päàrtîîcûûläàr häàd êèäàt ûûnsäàtîîäàblêè.</w:t>
-      </w:r>
-      <w:r>
-        <w:rPr>
-          <w:rStyle w:val="DefaultParagraphFont"/>
-          <w:rFonts w:ascii="Calibri" w:eastAsia="Calibri" w:hAnsi="Calibri" w:cs="Calibri"/>
-          <w:b w:val="0"/>
-          <w:bCs w:val="0"/>
-          <w:i w:val="0"/>
-          <w:iCs w:val="0"/>
-          <w:caps w:val="0"/>
-          <w:smallCaps w:val="0"/>
-          <w:strike w:val="0"/>
-          <w:dstrike w:val="0"/>
-          <w:outline w:val="0"/>
-          <w:shadow w:val="0"/>
-          <w:emboss w:val="0"/>
-          <w:imprint w:val="0"/>
-          <w:noProof w:val="0"/>
-          <w:vanish w:val="0"/>
-          <w:color w:val="auto"/>
-          <w:spacing w:val="0"/>
-          <w:w w:val="100"/>
-          <w:kern w:val="0"/>
-          <w:position w:val="0"/>
-          <w:sz w:val="22"/>
-          <w:szCs w:val="22"/>
-          <w:highlight w:val="none"/>
-          <w:u w:val="none" w:color="auto"/>
-          <w:effect w:val="none"/>
-          <w:bdr w:val="nil"/>
+          <w:bdr w:val="none" w:sz="0" w:space="0" w:color="auto"/>
+          <w:shd w:val="clear" w:color="auto" w:fill="auto"/>
+          <w:vertAlign w:val="baseline"/>
+          <w:rtl w:val="0"/>
+          <w:cs w:val="0"/>
+          <w:lang w:val="fr-FR" w:eastAsia="zh-TW" w:bidi="ar-SA"/>
+        </w:rPr>
+        <w:t>Êxpréèssìîòôn áãccéèptáãncéè ìîmprüûdéèncéè páãrtìîcüûláãr háãd éèáãt üûnsáãtìîáãbléè.</w:t>
+      </w:r>
+      <w:r>
+        <w:rPr>
+          <w:rStyle w:val="DefaultParagraphFont"/>
+          <w:rFonts w:ascii="Calibri" w:eastAsia="Calibri" w:hAnsi="Calibri" w:cs="Calibri"/>
+          <w:b w:val="0"/>
+          <w:bCs w:val="0"/>
+          <w:i w:val="0"/>
+          <w:iCs w:val="0"/>
+          <w:caps w:val="0"/>
+          <w:smallCaps w:val="0"/>
+          <w:strike w:val="0"/>
+          <w:dstrike w:val="0"/>
+          <w:outline w:val="0"/>
+          <w:shadow w:val="0"/>
+          <w:emboss w:val="0"/>
+          <w:imprint w:val="0"/>
+          <w:noProof w:val="0"/>
+          <w:vanish w:val="0"/>
+          <w:color w:val="auto"/>
+          <w:spacing w:val="0"/>
+          <w:w w:val="100"/>
+          <w:kern w:val="0"/>
+          <w:position w:val="0"/>
+          <w:sz w:val="22"/>
+          <w:szCs w:val="22"/>
+          <w:highlight w:val="none"/>
+          <w:u w:val="none" w:color="auto"/>
+          <w:effect w:val="none"/>
+          <w:bdr w:val="none" w:sz="0" w:space="0" w:color="auto"/>
           <w:shd w:val="clear" w:color="auto" w:fill="auto"/>
           <w:vertAlign w:val="baseline"/>
           <w:rtl w:val="0"/>
@@ -485,44 +485,44 @@
           <w:highlight w:val="none"/>
           <w:u w:val="none" w:color="auto"/>
           <w:effect w:val="none"/>
-          <w:bdr w:val="nil"/>
-          <w:shd w:val="clear" w:color="auto" w:fill="auto"/>
-          <w:vertAlign w:val="baseline"/>
-          <w:rtl w:val="0"/>
-          <w:cs w:val="0"/>
-          <w:lang w:val="fr-FR" w:eastAsia="zh-TW" w:bidi="ar-SA"/>
-        </w:rPr>
-        <w:t>Háãd déënóòtîìng próòpéërly jóòîìntúûréë yóòúû óòccáãsîìóòn dîìréëctly ráãîìlléëry.</w:t>
-      </w:r>
-      <w:r>
-        <w:rPr>
-          <w:rStyle w:val="DefaultParagraphFont"/>
-          <w:rFonts w:ascii="Calibri" w:eastAsia="Calibri" w:hAnsi="Calibri" w:cs="Calibri"/>
-          <w:b w:val="0"/>
-          <w:bCs w:val="0"/>
-          <w:i w:val="0"/>
-          <w:iCs w:val="0"/>
-          <w:caps w:val="0"/>
-          <w:smallCaps w:val="0"/>
-          <w:strike w:val="0"/>
-          <w:dstrike w:val="0"/>
-          <w:outline w:val="0"/>
-          <w:shadow w:val="0"/>
-          <w:emboss w:val="0"/>
-          <w:imprint w:val="0"/>
-          <w:noProof w:val="0"/>
-          <w:vanish w:val="0"/>
-          <w:color w:val="auto"/>
-          <w:spacing w:val="0"/>
-          <w:w w:val="100"/>
-          <w:kern w:val="0"/>
-          <w:position w:val="0"/>
-          <w:sz w:val="22"/>
-          <w:szCs w:val="22"/>
-          <w:highlight w:val="none"/>
-          <w:u w:val="none" w:color="auto"/>
-          <w:effect w:val="none"/>
-          <w:bdr w:val="nil"/>
+          <w:bdr w:val="none" w:sz="0" w:space="0" w:color="auto"/>
+          <w:shd w:val="clear" w:color="auto" w:fill="auto"/>
+          <w:vertAlign w:val="baseline"/>
+          <w:rtl w:val="0"/>
+          <w:cs w:val="0"/>
+          <w:lang w:val="fr-FR" w:eastAsia="zh-TW" w:bidi="ar-SA"/>
+        </w:rPr>
+        <w:t>Hãäd dëènöõtîïng pröõpëèrly jöõîïntüürëè yöõüü öõccãäsîïöõn dîïrëèctly rãäîïllëèry.</w:t>
+      </w:r>
+      <w:r>
+        <w:rPr>
+          <w:rStyle w:val="DefaultParagraphFont"/>
+          <w:rFonts w:ascii="Calibri" w:eastAsia="Calibri" w:hAnsi="Calibri" w:cs="Calibri"/>
+          <w:b w:val="0"/>
+          <w:bCs w:val="0"/>
+          <w:i w:val="0"/>
+          <w:iCs w:val="0"/>
+          <w:caps w:val="0"/>
+          <w:smallCaps w:val="0"/>
+          <w:strike w:val="0"/>
+          <w:dstrike w:val="0"/>
+          <w:outline w:val="0"/>
+          <w:shadow w:val="0"/>
+          <w:emboss w:val="0"/>
+          <w:imprint w:val="0"/>
+          <w:noProof w:val="0"/>
+          <w:vanish w:val="0"/>
+          <w:color w:val="auto"/>
+          <w:spacing w:val="0"/>
+          <w:w w:val="100"/>
+          <w:kern w:val="0"/>
+          <w:position w:val="0"/>
+          <w:sz w:val="22"/>
+          <w:szCs w:val="22"/>
+          <w:highlight w:val="none"/>
+          <w:u w:val="none" w:color="auto"/>
+          <w:effect w:val="none"/>
+          <w:bdr w:val="none" w:sz="0" w:space="0" w:color="auto"/>
           <w:shd w:val="clear" w:color="auto" w:fill="auto"/>
           <w:vertAlign w:val="baseline"/>
           <w:rtl w:val="0"/>
@@ -559,44 +559,44 @@
           <w:highlight w:val="none"/>
           <w:u w:val="none" w:color="auto"/>
           <w:effect w:val="none"/>
-          <w:bdr w:val="nil"/>
-          <w:shd w:val="clear" w:color="auto" w:fill="auto"/>
-          <w:vertAlign w:val="baseline"/>
-          <w:rtl w:val="0"/>
-          <w:cs w:val="0"/>
-          <w:lang w:val="fr-FR" w:eastAsia="zh-TW" w:bidi="ar-SA"/>
-        </w:rPr>
-        <w:t>Ïn sâåîïd tôó ôóf pôóôór fûýll bêë pôóst fâåcêë snûýg.</w:t>
-      </w:r>
-      <w:r>
-        <w:rPr>
-          <w:rStyle w:val="DefaultParagraphFont"/>
-          <w:rFonts w:ascii="Calibri" w:eastAsia="Calibri" w:hAnsi="Calibri" w:cs="Calibri"/>
-          <w:b w:val="0"/>
-          <w:bCs w:val="0"/>
-          <w:i w:val="0"/>
-          <w:iCs w:val="0"/>
-          <w:caps w:val="0"/>
-          <w:smallCaps w:val="0"/>
-          <w:strike w:val="0"/>
-          <w:dstrike w:val="0"/>
-          <w:outline w:val="0"/>
-          <w:shadow w:val="0"/>
-          <w:emboss w:val="0"/>
-          <w:imprint w:val="0"/>
-          <w:noProof w:val="0"/>
-          <w:vanish w:val="0"/>
-          <w:color w:val="auto"/>
-          <w:spacing w:val="0"/>
-          <w:w w:val="100"/>
-          <w:kern w:val="0"/>
-          <w:position w:val="0"/>
-          <w:sz w:val="22"/>
-          <w:szCs w:val="22"/>
-          <w:highlight w:val="none"/>
-          <w:u w:val="none" w:color="auto"/>
-          <w:effect w:val="none"/>
-          <w:bdr w:val="nil"/>
+          <w:bdr w:val="none" w:sz="0" w:space="0" w:color="auto"/>
+          <w:shd w:val="clear" w:color="auto" w:fill="auto"/>
+          <w:vertAlign w:val="baseline"/>
+          <w:rtl w:val="0"/>
+          <w:cs w:val="0"/>
+          <w:lang w:val="fr-FR" w:eastAsia="zh-TW" w:bidi="ar-SA"/>
+        </w:rPr>
+        <w:t>Ïn sæâïïd tôõ ôõf pôõôõr fúûll béë pôõst fæâcéë snúûg.</w:t>
+      </w:r>
+      <w:r>
+        <w:rPr>
+          <w:rStyle w:val="DefaultParagraphFont"/>
+          <w:rFonts w:ascii="Calibri" w:eastAsia="Calibri" w:hAnsi="Calibri" w:cs="Calibri"/>
+          <w:b w:val="0"/>
+          <w:bCs w:val="0"/>
+          <w:i w:val="0"/>
+          <w:iCs w:val="0"/>
+          <w:caps w:val="0"/>
+          <w:smallCaps w:val="0"/>
+          <w:strike w:val="0"/>
+          <w:dstrike w:val="0"/>
+          <w:outline w:val="0"/>
+          <w:shadow w:val="0"/>
+          <w:emboss w:val="0"/>
+          <w:imprint w:val="0"/>
+          <w:noProof w:val="0"/>
+          <w:vanish w:val="0"/>
+          <w:color w:val="auto"/>
+          <w:spacing w:val="0"/>
+          <w:w w:val="100"/>
+          <w:kern w:val="0"/>
+          <w:position w:val="0"/>
+          <w:sz w:val="22"/>
+          <w:szCs w:val="22"/>
+          <w:highlight w:val="none"/>
+          <w:u w:val="none" w:color="auto"/>
+          <w:effect w:val="none"/>
+          <w:bdr w:val="none" w:sz="0" w:space="0" w:color="auto"/>
           <w:shd w:val="clear" w:color="auto" w:fill="auto"/>
           <w:vertAlign w:val="baseline"/>
           <w:rtl w:val="0"/>
@@ -633,44 +633,44 @@
           <w:highlight w:val="none"/>
           <w:u w:val="none" w:color="auto"/>
           <w:effect w:val="none"/>
-          <w:bdr w:val="nil"/>
-          <w:shd w:val="clear" w:color="auto" w:fill="auto"/>
-          <w:vertAlign w:val="baseline"/>
-          <w:rtl w:val="0"/>
-          <w:cs w:val="0"/>
-          <w:lang w:val="fr-FR" w:eastAsia="zh-TW" w:bidi="ar-SA"/>
-        </w:rPr>
-        <w:t>Íntróôdùýcëëd íîmprùýdëëncëë sëëëë sæåy ùýnplëëæåsíîng dëëvóônshíîrëë æåccëëptæåncëë sóôn.</w:t>
-      </w:r>
-      <w:r>
-        <w:rPr>
-          <w:rStyle w:val="DefaultParagraphFont"/>
-          <w:rFonts w:ascii="Calibri" w:eastAsia="Calibri" w:hAnsi="Calibri" w:cs="Calibri"/>
-          <w:b w:val="0"/>
-          <w:bCs w:val="0"/>
-          <w:i w:val="0"/>
-          <w:iCs w:val="0"/>
-          <w:caps w:val="0"/>
-          <w:smallCaps w:val="0"/>
-          <w:strike w:val="0"/>
-          <w:dstrike w:val="0"/>
-          <w:outline w:val="0"/>
-          <w:shadow w:val="0"/>
-          <w:emboss w:val="0"/>
-          <w:imprint w:val="0"/>
-          <w:noProof w:val="0"/>
-          <w:vanish w:val="0"/>
-          <w:color w:val="auto"/>
-          <w:spacing w:val="0"/>
-          <w:w w:val="100"/>
-          <w:kern w:val="0"/>
-          <w:position w:val="0"/>
-          <w:sz w:val="22"/>
-          <w:szCs w:val="22"/>
-          <w:highlight w:val="none"/>
-          <w:u w:val="none" w:color="auto"/>
-          <w:effect w:val="none"/>
-          <w:bdr w:val="nil"/>
+          <w:bdr w:val="none" w:sz="0" w:space="0" w:color="auto"/>
+          <w:shd w:val="clear" w:color="auto" w:fill="auto"/>
+          <w:vertAlign w:val="baseline"/>
+          <w:rtl w:val="0"/>
+          <w:cs w:val="0"/>
+          <w:lang w:val="fr-FR" w:eastAsia="zh-TW" w:bidi="ar-SA"/>
+        </w:rPr>
+        <w:t>Întròôdüûcëêd ïímprüûdëêncëê sëêëê säây üûnplëêäâsïíng dëêvòônshïírëê äâccëêptäâncëê sòôn.</w:t>
+      </w:r>
+      <w:r>
+        <w:rPr>
+          <w:rStyle w:val="DefaultParagraphFont"/>
+          <w:rFonts w:ascii="Calibri" w:eastAsia="Calibri" w:hAnsi="Calibri" w:cs="Calibri"/>
+          <w:b w:val="0"/>
+          <w:bCs w:val="0"/>
+          <w:i w:val="0"/>
+          <w:iCs w:val="0"/>
+          <w:caps w:val="0"/>
+          <w:smallCaps w:val="0"/>
+          <w:strike w:val="0"/>
+          <w:dstrike w:val="0"/>
+          <w:outline w:val="0"/>
+          <w:shadow w:val="0"/>
+          <w:emboss w:val="0"/>
+          <w:imprint w:val="0"/>
+          <w:noProof w:val="0"/>
+          <w:vanish w:val="0"/>
+          <w:color w:val="auto"/>
+          <w:spacing w:val="0"/>
+          <w:w w:val="100"/>
+          <w:kern w:val="0"/>
+          <w:position w:val="0"/>
+          <w:sz w:val="22"/>
+          <w:szCs w:val="22"/>
+          <w:highlight w:val="none"/>
+          <w:u w:val="none" w:color="auto"/>
+          <w:effect w:val="none"/>
+          <w:bdr w:val="none" w:sz="0" w:space="0" w:color="auto"/>
           <w:shd w:val="clear" w:color="auto" w:fill="auto"/>
           <w:vertAlign w:val="baseline"/>
           <w:rtl w:val="0"/>
@@ -707,44 +707,44 @@
           <w:highlight w:val="none"/>
           <w:u w:val="none" w:color="auto"/>
           <w:effect w:val="none"/>
-          <w:bdr w:val="nil"/>
-          <w:shd w:val="clear" w:color="auto" w:fill="auto"/>
-          <w:vertAlign w:val="baseline"/>
-          <w:rtl w:val="0"/>
-          <w:cs w:val="0"/>
-          <w:lang w:val="fr-FR" w:eastAsia="zh-TW" w:bidi="ar-SA"/>
-        </w:rPr>
-        <w:t>Èxêêtêêr lóõngêêr wìïsdóõm gæãy nóõr dêêsìïgn æãgêê.</w:t>
-      </w:r>
-      <w:r>
-        <w:rPr>
-          <w:rStyle w:val="DefaultParagraphFont"/>
-          <w:rFonts w:ascii="Calibri" w:eastAsia="Calibri" w:hAnsi="Calibri" w:cs="Calibri"/>
-          <w:b w:val="0"/>
-          <w:bCs w:val="0"/>
-          <w:i w:val="0"/>
-          <w:iCs w:val="0"/>
-          <w:caps w:val="0"/>
-          <w:smallCaps w:val="0"/>
-          <w:strike w:val="0"/>
-          <w:dstrike w:val="0"/>
-          <w:outline w:val="0"/>
-          <w:shadow w:val="0"/>
-          <w:emboss w:val="0"/>
-          <w:imprint w:val="0"/>
-          <w:noProof w:val="0"/>
-          <w:vanish w:val="0"/>
-          <w:color w:val="auto"/>
-          <w:spacing w:val="0"/>
-          <w:w w:val="100"/>
-          <w:kern w:val="0"/>
-          <w:position w:val="0"/>
-          <w:sz w:val="22"/>
-          <w:szCs w:val="22"/>
-          <w:highlight w:val="none"/>
-          <w:u w:val="none" w:color="auto"/>
-          <w:effect w:val="none"/>
-          <w:bdr w:val="nil"/>
+          <w:bdr w:val="none" w:sz="0" w:space="0" w:color="auto"/>
+          <w:shd w:val="clear" w:color="auto" w:fill="auto"/>
+          <w:vertAlign w:val="baseline"/>
+          <w:rtl w:val="0"/>
+          <w:cs w:val="0"/>
+          <w:lang w:val="fr-FR" w:eastAsia="zh-TW" w:bidi="ar-SA"/>
+        </w:rPr>
+        <w:t>Èxëètëèr lôôngëèr wììsdôôm gàæy nôôr dëèsììgn àægëè.</w:t>
+      </w:r>
+      <w:r>
+        <w:rPr>
+          <w:rStyle w:val="DefaultParagraphFont"/>
+          <w:rFonts w:ascii="Calibri" w:eastAsia="Calibri" w:hAnsi="Calibri" w:cs="Calibri"/>
+          <w:b w:val="0"/>
+          <w:bCs w:val="0"/>
+          <w:i w:val="0"/>
+          <w:iCs w:val="0"/>
+          <w:caps w:val="0"/>
+          <w:smallCaps w:val="0"/>
+          <w:strike w:val="0"/>
+          <w:dstrike w:val="0"/>
+          <w:outline w:val="0"/>
+          <w:shadow w:val="0"/>
+          <w:emboss w:val="0"/>
+          <w:imprint w:val="0"/>
+          <w:noProof w:val="0"/>
+          <w:vanish w:val="0"/>
+          <w:color w:val="auto"/>
+          <w:spacing w:val="0"/>
+          <w:w w:val="100"/>
+          <w:kern w:val="0"/>
+          <w:position w:val="0"/>
+          <w:sz w:val="22"/>
+          <w:szCs w:val="22"/>
+          <w:highlight w:val="none"/>
+          <w:u w:val="none" w:color="auto"/>
+          <w:effect w:val="none"/>
+          <w:bdr w:val="none" w:sz="0" w:space="0" w:color="auto"/>
           <w:shd w:val="clear" w:color="auto" w:fill="auto"/>
           <w:vertAlign w:val="baseline"/>
           <w:rtl w:val="0"/>
@@ -781,44 +781,44 @@
           <w:highlight w:val="none"/>
           <w:u w:val="none" w:color="auto"/>
           <w:effect w:val="none"/>
-          <w:bdr w:val="nil"/>
-          <w:shd w:val="clear" w:color="auto" w:fill="auto"/>
-          <w:vertAlign w:val="baseline"/>
-          <w:rtl w:val="0"/>
-          <w:cs w:val="0"/>
-          <w:lang w:val="fr-FR" w:eastAsia="zh-TW" w:bidi="ar-SA"/>
-        </w:rPr>
-        <w:t>Åm wèèæãthèèr tôö èèntèèrèèd nôörlæãnd nôö îïn shôöwîïng sèèrvîïcèè.</w:t>
-      </w:r>
-      <w:r>
-        <w:rPr>
-          <w:rStyle w:val="DefaultParagraphFont"/>
-          <w:rFonts w:ascii="Calibri" w:eastAsia="Calibri" w:hAnsi="Calibri" w:cs="Calibri"/>
-          <w:b w:val="0"/>
-          <w:bCs w:val="0"/>
-          <w:i w:val="0"/>
-          <w:iCs w:val="0"/>
-          <w:caps w:val="0"/>
-          <w:smallCaps w:val="0"/>
-          <w:strike w:val="0"/>
-          <w:dstrike w:val="0"/>
-          <w:outline w:val="0"/>
-          <w:shadow w:val="0"/>
-          <w:emboss w:val="0"/>
-          <w:imprint w:val="0"/>
-          <w:noProof w:val="0"/>
-          <w:vanish w:val="0"/>
-          <w:color w:val="auto"/>
-          <w:spacing w:val="0"/>
-          <w:w w:val="100"/>
-          <w:kern w:val="0"/>
-          <w:position w:val="0"/>
-          <w:sz w:val="22"/>
-          <w:szCs w:val="22"/>
-          <w:highlight w:val="none"/>
-          <w:u w:val="none" w:color="auto"/>
-          <w:effect w:val="none"/>
-          <w:bdr w:val="nil"/>
+          <w:bdr w:val="none" w:sz="0" w:space="0" w:color="auto"/>
+          <w:shd w:val="clear" w:color="auto" w:fill="auto"/>
+          <w:vertAlign w:val="baseline"/>
+          <w:rtl w:val="0"/>
+          <w:cs w:val="0"/>
+          <w:lang w:val="fr-FR" w:eastAsia="zh-TW" w:bidi="ar-SA"/>
+        </w:rPr>
+        <w:t>Ãm wéëãâthéër tõò éëntéëréëd nõòrlãând nõò íïn shõòwíïng séërvíïcéë.</w:t>
+      </w:r>
+      <w:r>
+        <w:rPr>
+          <w:rStyle w:val="DefaultParagraphFont"/>
+          <w:rFonts w:ascii="Calibri" w:eastAsia="Calibri" w:hAnsi="Calibri" w:cs="Calibri"/>
+          <w:b w:val="0"/>
+          <w:bCs w:val="0"/>
+          <w:i w:val="0"/>
+          <w:iCs w:val="0"/>
+          <w:caps w:val="0"/>
+          <w:smallCaps w:val="0"/>
+          <w:strike w:val="0"/>
+          <w:dstrike w:val="0"/>
+          <w:outline w:val="0"/>
+          <w:shadow w:val="0"/>
+          <w:emboss w:val="0"/>
+          <w:imprint w:val="0"/>
+          <w:noProof w:val="0"/>
+          <w:vanish w:val="0"/>
+          <w:color w:val="auto"/>
+          <w:spacing w:val="0"/>
+          <w:w w:val="100"/>
+          <w:kern w:val="0"/>
+          <w:position w:val="0"/>
+          <w:sz w:val="22"/>
+          <w:szCs w:val="22"/>
+          <w:highlight w:val="none"/>
+          <w:u w:val="none" w:color="auto"/>
+          <w:effect w:val="none"/>
+          <w:bdr w:val="none" w:sz="0" w:space="0" w:color="auto"/>
           <w:shd w:val="clear" w:color="auto" w:fill="auto"/>
           <w:vertAlign w:val="baseline"/>
           <w:rtl w:val="0"/>
@@ -855,44 +855,44 @@
           <w:highlight w:val="none"/>
           <w:u w:val="none" w:color="auto"/>
           <w:effect w:val="none"/>
-          <w:bdr w:val="nil"/>
-          <w:shd w:val="clear" w:color="auto" w:fill="auto"/>
-          <w:vertAlign w:val="baseline"/>
-          <w:rtl w:val="0"/>
-          <w:cs w:val="0"/>
-          <w:lang w:val="fr-FR" w:eastAsia="zh-TW" w:bidi="ar-SA"/>
-        </w:rPr>
-        <w:t>Nöõr rèèpèèáätèèd spèèáäkîìng shy áäppèètîìtèè.</w:t>
-      </w:r>
-      <w:r>
-        <w:rPr>
-          <w:rStyle w:val="DefaultParagraphFont"/>
-          <w:rFonts w:ascii="Calibri" w:eastAsia="Calibri" w:hAnsi="Calibri" w:cs="Calibri"/>
-          <w:b w:val="0"/>
-          <w:bCs w:val="0"/>
-          <w:i w:val="0"/>
-          <w:iCs w:val="0"/>
-          <w:caps w:val="0"/>
-          <w:smallCaps w:val="0"/>
-          <w:strike w:val="0"/>
-          <w:dstrike w:val="0"/>
-          <w:outline w:val="0"/>
-          <w:shadow w:val="0"/>
-          <w:emboss w:val="0"/>
-          <w:imprint w:val="0"/>
-          <w:noProof w:val="0"/>
-          <w:vanish w:val="0"/>
-          <w:color w:val="auto"/>
-          <w:spacing w:val="0"/>
-          <w:w w:val="100"/>
-          <w:kern w:val="0"/>
-          <w:position w:val="0"/>
-          <w:sz w:val="22"/>
-          <w:szCs w:val="22"/>
-          <w:highlight w:val="none"/>
-          <w:u w:val="none" w:color="auto"/>
-          <w:effect w:val="none"/>
-          <w:bdr w:val="nil"/>
+          <w:bdr w:val="none" w:sz="0" w:space="0" w:color="auto"/>
+          <w:shd w:val="clear" w:color="auto" w:fill="auto"/>
+          <w:vertAlign w:val="baseline"/>
+          <w:rtl w:val="0"/>
+          <w:cs w:val="0"/>
+          <w:lang w:val="fr-FR" w:eastAsia="zh-TW" w:bidi="ar-SA"/>
+        </w:rPr>
+        <w:t>Nóõr réêpéêäàtéêd spéêäàkïíng shy äàppéêtïítéê.</w:t>
+      </w:r>
+      <w:r>
+        <w:rPr>
+          <w:rStyle w:val="DefaultParagraphFont"/>
+          <w:rFonts w:ascii="Calibri" w:eastAsia="Calibri" w:hAnsi="Calibri" w:cs="Calibri"/>
+          <w:b w:val="0"/>
+          <w:bCs w:val="0"/>
+          <w:i w:val="0"/>
+          <w:iCs w:val="0"/>
+          <w:caps w:val="0"/>
+          <w:smallCaps w:val="0"/>
+          <w:strike w:val="0"/>
+          <w:dstrike w:val="0"/>
+          <w:outline w:val="0"/>
+          <w:shadow w:val="0"/>
+          <w:emboss w:val="0"/>
+          <w:imprint w:val="0"/>
+          <w:noProof w:val="0"/>
+          <w:vanish w:val="0"/>
+          <w:color w:val="auto"/>
+          <w:spacing w:val="0"/>
+          <w:w w:val="100"/>
+          <w:kern w:val="0"/>
+          <w:position w:val="0"/>
+          <w:sz w:val="22"/>
+          <w:szCs w:val="22"/>
+          <w:highlight w:val="none"/>
+          <w:u w:val="none" w:color="auto"/>
+          <w:effect w:val="none"/>
+          <w:bdr w:val="none" w:sz="0" w:space="0" w:color="auto"/>
           <w:shd w:val="clear" w:color="auto" w:fill="auto"/>
           <w:vertAlign w:val="baseline"/>
           <w:rtl w:val="0"/>
@@ -929,44 +929,44 @@
           <w:highlight w:val="none"/>
           <w:u w:val="none" w:color="auto"/>
           <w:effect w:val="none"/>
-          <w:bdr w:val="nil"/>
-          <w:shd w:val="clear" w:color="auto" w:fill="auto"/>
-          <w:vertAlign w:val="baseline"/>
-          <w:rtl w:val="0"/>
-          <w:cs w:val="0"/>
-          <w:lang w:val="fr-FR" w:eastAsia="zh-TW" w:bidi="ar-SA"/>
-        </w:rPr>
-        <w:t>Ëxcíïtééd íït hàæstíïly àæn pàæstûýréé íït õóbséérvéé.</w:t>
-      </w:r>
-      <w:r>
-        <w:rPr>
-          <w:rStyle w:val="DefaultParagraphFont"/>
-          <w:rFonts w:ascii="Calibri" w:eastAsia="Calibri" w:hAnsi="Calibri" w:cs="Calibri"/>
-          <w:b w:val="0"/>
-          <w:bCs w:val="0"/>
-          <w:i w:val="0"/>
-          <w:iCs w:val="0"/>
-          <w:caps w:val="0"/>
-          <w:smallCaps w:val="0"/>
-          <w:strike w:val="0"/>
-          <w:dstrike w:val="0"/>
-          <w:outline w:val="0"/>
-          <w:shadow w:val="0"/>
-          <w:emboss w:val="0"/>
-          <w:imprint w:val="0"/>
-          <w:noProof w:val="0"/>
-          <w:vanish w:val="0"/>
-          <w:color w:val="auto"/>
-          <w:spacing w:val="0"/>
-          <w:w w:val="100"/>
-          <w:kern w:val="0"/>
-          <w:position w:val="0"/>
-          <w:sz w:val="22"/>
-          <w:szCs w:val="22"/>
-          <w:highlight w:val="none"/>
-          <w:u w:val="none" w:color="auto"/>
-          <w:effect w:val="none"/>
-          <w:bdr w:val="nil"/>
+          <w:bdr w:val="none" w:sz="0" w:space="0" w:color="auto"/>
+          <w:shd w:val="clear" w:color="auto" w:fill="auto"/>
+          <w:vertAlign w:val="baseline"/>
+          <w:rtl w:val="0"/>
+          <w:cs w:val="0"/>
+          <w:lang w:val="fr-FR" w:eastAsia="zh-TW" w:bidi="ar-SA"/>
+        </w:rPr>
+        <w:t>Ëxcïîtèëd ïît hâástïîly âán pâástûýrèë ïît öôbsèërvèë.</w:t>
+      </w:r>
+      <w:r>
+        <w:rPr>
+          <w:rStyle w:val="DefaultParagraphFont"/>
+          <w:rFonts w:ascii="Calibri" w:eastAsia="Calibri" w:hAnsi="Calibri" w:cs="Calibri"/>
+          <w:b w:val="0"/>
+          <w:bCs w:val="0"/>
+          <w:i w:val="0"/>
+          <w:iCs w:val="0"/>
+          <w:caps w:val="0"/>
+          <w:smallCaps w:val="0"/>
+          <w:strike w:val="0"/>
+          <w:dstrike w:val="0"/>
+          <w:outline w:val="0"/>
+          <w:shadow w:val="0"/>
+          <w:emboss w:val="0"/>
+          <w:imprint w:val="0"/>
+          <w:noProof w:val="0"/>
+          <w:vanish w:val="0"/>
+          <w:color w:val="auto"/>
+          <w:spacing w:val="0"/>
+          <w:w w:val="100"/>
+          <w:kern w:val="0"/>
+          <w:position w:val="0"/>
+          <w:sz w:val="22"/>
+          <w:szCs w:val="22"/>
+          <w:highlight w:val="none"/>
+          <w:u w:val="none" w:color="auto"/>
+          <w:effect w:val="none"/>
+          <w:bdr w:val="none" w:sz="0" w:space="0" w:color="auto"/>
           <w:shd w:val="clear" w:color="auto" w:fill="auto"/>
           <w:vertAlign w:val="baseline"/>
           <w:rtl w:val="0"/>
@@ -1003,14 +1003,14 @@
           <w:highlight w:val="none"/>
           <w:u w:val="none" w:color="auto"/>
           <w:effect w:val="none"/>
-          <w:bdr w:val="nil"/>
-          <w:shd w:val="clear" w:color="auto" w:fill="auto"/>
-          <w:vertAlign w:val="baseline"/>
-          <w:rtl w:val="0"/>
-          <w:cs w:val="0"/>
-          <w:lang w:val="fr-FR" w:eastAsia="zh-TW" w:bidi="ar-SA"/>
-        </w:rPr>
-        <w:t>Snýùg håänd hóöw dåärèè hèèrèè tóöóö.</w:t>
+          <w:bdr w:val="none" w:sz="0" w:space="0" w:color="auto"/>
+          <w:shd w:val="clear" w:color="auto" w:fill="auto"/>
+          <w:vertAlign w:val="baseline"/>
+          <w:rtl w:val="0"/>
+          <w:cs w:val="0"/>
+          <w:lang w:val="fr-FR" w:eastAsia="zh-TW" w:bidi="ar-SA"/>
+        </w:rPr>
+        <w:t>Snýúg häænd hóòw däærèë hèërèë tóòóò.</w:t>
       </w:r>
       <w:bookmarkStart w:id="0" w:name="_GoBack"/>
       <w:bookmarkEnd w:id="0"/>

--- a/Test_BP/Fol_2k_files_500(2)/fr-FR/file 500_2 - Copy (238).docx
+++ b/Test_BP/Fol_2k_files_500(2)/fr-FR/file 500_2 - Copy (238).docx
@@ -42,7 +42,7 @@
           <w:cs w:val="0"/>
           <w:lang w:val="fr-FR" w:eastAsia="zh-TW" w:bidi="ar-SA"/>
         </w:rPr>
-        <w:t>t èëxcèëpt tòò sòò tèëmpèër mùútùúåäl tåästèës mòòthèër.</w:t>
+        <w:t>t êèxcêèpt tôö sôö têèmpêèr mûútûúáål táåstêès môöthêèr.</w:t>
       </w:r>
       <w:r>
         <w:rPr>
@@ -116,7 +116,7 @@
           <w:cs w:val="0"/>
           <w:lang w:val="fr-FR" w:eastAsia="zh-TW" w:bidi="ar-SA"/>
         </w:rPr>
-        <w:t>Íntêêrêêstêêd cýýltìïväätêêd ìïts côöntìïnýýìïng nôöw yêêt äärêê.</w:t>
+        <w:t>Ìntèêrèêstèêd cýültîívâætèêd îíts côõntîínýüîíng nôõw yèêt âærèê.</w:t>
       </w:r>
       <w:r>
         <w:rPr>
@@ -190,7 +190,7 @@
           <w:cs w:val="0"/>
           <w:lang w:val="fr-FR" w:eastAsia="zh-TW" w:bidi="ar-SA"/>
         </w:rPr>
-        <w:t>Öúüt îìntëèrëèstëèd äæccëèptäæncëè öôúür päærtîìäælîìty äæffröôntîìng úünplëèäæsäænt why äædd.</w:t>
+        <w:t>Öûût îïntèêrèêstèêd æâccèêptæâncèê óóûûr pæârtîïæâlîïty æâffróóntîïng ûûnplèêæâsæânt why æâdd.</w:t>
       </w:r>
       <w:r>
         <w:rPr>
@@ -264,7 +264,7 @@
           <w:cs w:val="0"/>
           <w:lang w:val="fr-FR" w:eastAsia="zh-TW" w:bidi="ar-SA"/>
         </w:rPr>
-        <w:t>Èstëéëém gáàrdëén mëén yëét shy cóôùýrsëé.</w:t>
+        <w:t>Ëstèëèëm gâârdèën mèën yèët shy cõöúûrsèë.</w:t>
       </w:r>
       <w:r>
         <w:rPr>
@@ -338,7 +338,7 @@
           <w:cs w:val="0"/>
           <w:lang w:val="fr-FR" w:eastAsia="zh-TW" w:bidi="ar-SA"/>
         </w:rPr>
-        <w:t>Cóönsýûltëëd ýûp my tóölëërääbly sóömëëtîímëës pëërpëëtýûääl óöh.</w:t>
+        <w:t>Côónsûùltèëd ûùp my tôólèërãábly sôómèëtíìmèës pèërpèëtûùãál ôóh.</w:t>
       </w:r>
       <w:r>
         <w:rPr>
@@ -412,7 +412,7 @@
           <w:cs w:val="0"/>
           <w:lang w:val="fr-FR" w:eastAsia="zh-TW" w:bidi="ar-SA"/>
         </w:rPr>
-        <w:t>Êxpréèssìîòôn áãccéèptáãncéè ìîmprüûdéèncéè páãrtìîcüûláãr háãd éèáãt üûnsáãtìîáãbléè.</w:t>
+        <w:t>Êxprèêssíìóón âàccèêptâàncèê íìmprùýdèêncèê pâàrtíìcùýlâàr hâàd èêâàt ùýnsâàtíìâàblèê.</w:t>
       </w:r>
       <w:r>
         <w:rPr>
@@ -492,7 +492,7 @@
           <w:cs w:val="0"/>
           <w:lang w:val="fr-FR" w:eastAsia="zh-TW" w:bidi="ar-SA"/>
         </w:rPr>
-        <w:t>Hãäd dëènöõtîïng pröõpëèrly jöõîïntüürëè yöõüü öõccãäsîïöõn dîïrëèctly rãäîïllëèry.</w:t>
+        <w:t>Hàäd dêênòôtîîng pròôpêêrly jòôîîntùûrêê yòôùû òôccàäsîîòôn dîîrêêctly ràäîîllêêry.</w:t>
       </w:r>
       <w:r>
         <w:rPr>
@@ -566,7 +566,7 @@
           <w:cs w:val="0"/>
           <w:lang w:val="fr-FR" w:eastAsia="zh-TW" w:bidi="ar-SA"/>
         </w:rPr>
-        <w:t>Ïn sæâïïd tôõ ôõf pôõôõr fúûll béë pôõst fæâcéë snúûg.</w:t>
+        <w:t>În sääîíd tóô óôf póôóôr fýùll bëê póôst fääcëê snýùg.</w:t>
       </w:r>
       <w:r>
         <w:rPr>
@@ -640,7 +640,7 @@
           <w:cs w:val="0"/>
           <w:lang w:val="fr-FR" w:eastAsia="zh-TW" w:bidi="ar-SA"/>
         </w:rPr>
-        <w:t>Întròôdüûcëêd ïímprüûdëêncëê sëêëê säây üûnplëêäâsïíng dëêvòônshïírëê äâccëêptäâncëê sòôn.</w:t>
+        <w:t>Íntrõôdûûcêèd îïmprûûdêèncêè sêèêè säáy ûûnplêèäásîïng dêèvõônshîïrêè äáccêèptäáncêè sõôn.</w:t>
       </w:r>
       <w:r>
         <w:rPr>
@@ -714,7 +714,7 @@
           <w:cs w:val="0"/>
           <w:lang w:val="fr-FR" w:eastAsia="zh-TW" w:bidi="ar-SA"/>
         </w:rPr>
-        <w:t>Èxëètëèr lôôngëèr wììsdôôm gàæy nôôr dëèsììgn àægëè.</w:t>
+        <w:t>Ëxèêtèêr lòõngèêr wìísdòõm gäãy nòõr dèêsìígn äãgèê.</w:t>
       </w:r>
       <w:r>
         <w:rPr>
@@ -788,7 +788,7 @@
           <w:cs w:val="0"/>
           <w:lang w:val="fr-FR" w:eastAsia="zh-TW" w:bidi="ar-SA"/>
         </w:rPr>
-        <w:t>Ãm wéëãâthéër tõò éëntéëréëd nõòrlãând nõò íïn shõòwíïng séërvíïcéë.</w:t>
+        <w:t>Àm wééâäthéér tõõ ééntéérééd nõõrlâänd nõõ îîn shõõwîîng séérvîîcéé.</w:t>
       </w:r>
       <w:r>
         <w:rPr>
@@ -862,7 +862,7 @@
           <w:cs w:val="0"/>
           <w:lang w:val="fr-FR" w:eastAsia="zh-TW" w:bidi="ar-SA"/>
         </w:rPr>
-        <w:t>Nóõr réêpéêäàtéêd spéêäàkïíng shy äàppéêtïítéê.</w:t>
+        <w:t>Nöór rèépèéäátèéd spèéäákîìng shy äáppèétîìtèé.</w:t>
       </w:r>
       <w:r>
         <w:rPr>
@@ -936,7 +936,7 @@
           <w:cs w:val="0"/>
           <w:lang w:val="fr-FR" w:eastAsia="zh-TW" w:bidi="ar-SA"/>
         </w:rPr>
-        <w:t>Ëxcïîtèëd ïît hâástïîly âán pâástûýrèë ïît öôbsèërvèë.</w:t>
+        <w:t>Êxcïìtèëd ïìt hàástïìly àán pàástûúrèë ïìt öòbsèërvèë.</w:t>
       </w:r>
       <w:r>
         <w:rPr>
@@ -1010,7 +1010,7 @@
           <w:cs w:val="0"/>
           <w:lang w:val="fr-FR" w:eastAsia="zh-TW" w:bidi="ar-SA"/>
         </w:rPr>
-        <w:t>Snýúg häænd hóòw däærèë hèërèë tóòóò.</w:t>
+        <w:t>Snúýg hâænd höôw dâæréê héêréê töôöô.</w:t>
       </w:r>
       <w:bookmarkStart w:id="0" w:name="_GoBack"/>
       <w:bookmarkEnd w:id="0"/>

--- a/Test_BP/Fol_2k_files_500(2)/fr-FR/file 500_2 - Copy (238).docx
+++ b/Test_BP/Fol_2k_files_500(2)/fr-FR/file 500_2 - Copy (238).docx
@@ -42,7 +42,7 @@
           <w:cs w:val="0"/>
           <w:lang w:val="fr-FR" w:eastAsia="zh-TW" w:bidi="ar-SA"/>
         </w:rPr>
-        <w:t>t êèxcêèpt tôö sôö têèmpêèr mûútûúáål táåstêès môöthêèr.</w:t>
+        <w:t>t êêxcêêpt tòò sòò têêmpêêr mûûtûûãál tãástêês mòòthêêr.</w:t>
       </w:r>
       <w:r>
         <w:rPr>
@@ -116,7 +116,7 @@
           <w:cs w:val="0"/>
           <w:lang w:val="fr-FR" w:eastAsia="zh-TW" w:bidi="ar-SA"/>
         </w:rPr>
-        <w:t>Ìntèêrèêstèêd cýültîívâætèêd îíts côõntîínýüîíng nôõw yèêt âærèê.</w:t>
+        <w:t>Íntéêréêstéêd cûûltîìvæåtéêd îìts cóöntîìnûûîìng nóöw yéêt æåréê.</w:t>
       </w:r>
       <w:r>
         <w:rPr>
@@ -190,7 +190,7 @@
           <w:cs w:val="0"/>
           <w:lang w:val="fr-FR" w:eastAsia="zh-TW" w:bidi="ar-SA"/>
         </w:rPr>
-        <w:t>Öûût îïntèêrèêstèêd æâccèêptæâncèê óóûûr pæârtîïæâlîïty æâffróóntîïng ûûnplèêæâsæânt why æâdd.</w:t>
+        <w:t>Òúüt ííntêèrêèstêèd åàccêèptåàncêè õôúür påàrtííåàlííty åàffrõôntííng úünplêèåàsåànt why åàdd.</w:t>
       </w:r>
       <w:r>
         <w:rPr>
@@ -264,7 +264,7 @@
           <w:cs w:val="0"/>
           <w:lang w:val="fr-FR" w:eastAsia="zh-TW" w:bidi="ar-SA"/>
         </w:rPr>
-        <w:t>Ëstèëèëm gâârdèën mèën yèët shy cõöúûrsèë.</w:t>
+        <w:t>Êstèèèèm gáärdèèn mèèn yèèt shy côöúürsèè.</w:t>
       </w:r>
       <w:r>
         <w:rPr>
@@ -338,7 +338,7 @@
           <w:cs w:val="0"/>
           <w:lang w:val="fr-FR" w:eastAsia="zh-TW" w:bidi="ar-SA"/>
         </w:rPr>
-        <w:t>Côónsûùltèëd ûùp my tôólèërãábly sôómèëtíìmèës pèërpèëtûùãál ôóh.</w:t>
+        <w:t>Cóõnsûùltèëd ûùp my tóõlèëråàbly sóõmèëtïímèës pèërpèëtûùåàl óõh.</w:t>
       </w:r>
       <w:r>
         <w:rPr>
@@ -412,7 +412,7 @@
           <w:cs w:val="0"/>
           <w:lang w:val="fr-FR" w:eastAsia="zh-TW" w:bidi="ar-SA"/>
         </w:rPr>
-        <w:t>Êxprèêssíìóón âàccèêptâàncèê íìmprùýdèêncèê pâàrtíìcùýlâàr hâàd èêâàt ùýnsâàtíìâàblèê.</w:t>
+        <w:t>Êxprèéssíìõõn æàccèéptæàncèé íìmprúüdèéncèé pæàrtíìcúülæàr hæàd èéæàt úünsæàtíìæàblèé.</w:t>
       </w:r>
       <w:r>
         <w:rPr>
@@ -492,7 +492,7 @@
           <w:cs w:val="0"/>
           <w:lang w:val="fr-FR" w:eastAsia="zh-TW" w:bidi="ar-SA"/>
         </w:rPr>
-        <w:t>Hàäd dêênòôtîîng pròôpêêrly jòôîîntùûrêê yòôùû òôccàäsîîòôn dîîrêêctly ràäîîllêêry.</w:t>
+        <w:t>Håãd déènòötïîng pròöpéèrly jòöïîntýúréè yòöýú òöccåãsïîòön dïîréèctly råãïîlléèry.</w:t>
       </w:r>
       <w:r>
         <w:rPr>
@@ -566,7 +566,7 @@
           <w:cs w:val="0"/>
           <w:lang w:val="fr-FR" w:eastAsia="zh-TW" w:bidi="ar-SA"/>
         </w:rPr>
-        <w:t>În sääîíd tóô óôf póôóôr fýùll bëê póôst fääcëê snýùg.</w:t>
+        <w:t>Ïn sãæïíd tôõ ôõf pôõôõr fúúll bèë pôõst fãæcèë snúúg.</w:t>
       </w:r>
       <w:r>
         <w:rPr>
@@ -640,7 +640,7 @@
           <w:cs w:val="0"/>
           <w:lang w:val="fr-FR" w:eastAsia="zh-TW" w:bidi="ar-SA"/>
         </w:rPr>
-        <w:t>Íntrõôdûûcêèd îïmprûûdêèncêè sêèêè säáy ûûnplêèäásîïng dêèvõônshîïrêè äáccêèptäáncêè sõôn.</w:t>
+        <w:t>Ïntrôódûùcéëd ïïmprûùdéëncéë séëéë sæäy ûùnpléëæäsïïng déëvôónshïïréë æäccéëptæäncéë sôón.</w:t>
       </w:r>
       <w:r>
         <w:rPr>
@@ -714,7 +714,7 @@
           <w:cs w:val="0"/>
           <w:lang w:val="fr-FR" w:eastAsia="zh-TW" w:bidi="ar-SA"/>
         </w:rPr>
-        <w:t>Ëxèêtèêr lòõngèêr wìísdòõm gäãy nòõr dèêsìígn äãgèê.</w:t>
+        <w:t>Ëxêêtêêr lôòngêêr wíísdôòm gåäy nôòr dêêsíígn åägêê.</w:t>
       </w:r>
       <w:r>
         <w:rPr>
@@ -788,7 +788,7 @@
           <w:cs w:val="0"/>
           <w:lang w:val="fr-FR" w:eastAsia="zh-TW" w:bidi="ar-SA"/>
         </w:rPr>
-        <w:t>Àm wééâäthéér tõõ ééntéérééd nõõrlâänd nõõ îîn shõõwîîng séérvîîcéé.</w:t>
+        <w:t>Ám wèèãáthèèr tôô èèntèèrèèd nôôrlãánd nôô îîn shôôwîîng sèèrvîîcèè.</w:t>
       </w:r>
       <w:r>
         <w:rPr>
@@ -862,7 +862,7 @@
           <w:cs w:val="0"/>
           <w:lang w:val="fr-FR" w:eastAsia="zh-TW" w:bidi="ar-SA"/>
         </w:rPr>
-        <w:t>Nöór rèépèéäátèéd spèéäákîìng shy äáppèétîìtèé.</w:t>
+        <w:t>Nõôr rêëpêëåætêëd spêëåækïîng shy åæppêëtïîtêë.</w:t>
       </w:r>
       <w:r>
         <w:rPr>
@@ -936,7 +936,7 @@
           <w:cs w:val="0"/>
           <w:lang w:val="fr-FR" w:eastAsia="zh-TW" w:bidi="ar-SA"/>
         </w:rPr>
-        <w:t>Êxcïìtèëd ïìt hàástïìly àán pàástûúrèë ïìt öòbsèërvèë.</w:t>
+        <w:t>Ëxcíîtèëd íît hãästíîly ãän pãästúýrèë íît öòbsèërvèë.</w:t>
       </w:r>
       <w:r>
         <w:rPr>
@@ -1010,7 +1010,7 @@
           <w:cs w:val="0"/>
           <w:lang w:val="fr-FR" w:eastAsia="zh-TW" w:bidi="ar-SA"/>
         </w:rPr>
-        <w:t>Snúýg hâænd höôw dâæréê héêréê töôöô.</w:t>
+        <w:t>Snùúg hâánd hóòw dâárêê hêêrêê tóòóò.</w:t>
       </w:r>
       <w:bookmarkStart w:id="0" w:name="_GoBack"/>
       <w:bookmarkEnd w:id="0"/>
